--- a/ASSET_DOC/ASSET_CT_1-5/ปก/01 - 2 ปกในไทย.docx
+++ b/ASSET_DOC/ASSET_CT_1-5/ปก/01 - 2 ปกในไทย.docx
@@ -6,40 +6,56 @@
       <w:pPr>
         <w:spacing w:line="240" w:lineRule="auto"/>
         <w:jc w:val="center"/>
-      </w:pPr>
-      <w:bookmarkStart w:id="0" w:name="_GoBack"/>
-      <w:bookmarkEnd w:id="0"/>
+        <w:rPr>
+          <w:rFonts w:cstheme="minorBidi"/>
+        </w:rPr>
+      </w:pPr>
       <w:r>
         <w:rPr>
           <w:noProof/>
         </w:rPr>
         <w:drawing>
           <wp:inline distT="0" distB="0" distL="0" distR="0">
-            <wp:extent cx="920750" cy="917575"/>
-            <wp:effectExtent l="0" t="0" r="0" b="0"/>
-            <wp:docPr id="384" name="Picture 384"/>
-            <wp:cNvGraphicFramePr/>
+            <wp:extent cx="926465" cy="914400"/>
+            <wp:effectExtent l="0" t="0" r="6985" b="0"/>
+            <wp:docPr id="1" name="Picture 1"/>
+            <wp:cNvGraphicFramePr>
+              <a:graphicFrameLocks xmlns:a="http://schemas.openxmlformats.org/drawingml/2006/main" noChangeAspect="1"/>
+            </wp:cNvGraphicFramePr>
             <a:graphic xmlns:a="http://schemas.openxmlformats.org/drawingml/2006/main">
               <a:graphicData uri="http://schemas.openxmlformats.org/drawingml/2006/picture">
                 <pic:pic xmlns:pic="http://schemas.openxmlformats.org/drawingml/2006/picture">
                   <pic:nvPicPr>
-                    <pic:cNvPr id="384" name="Picture 384"/>
-                    <pic:cNvPicPr/>
+                    <pic:cNvPr id="0" name="Picture 397"/>
+                    <pic:cNvPicPr>
+                      <a:picLocks noChangeAspect="1" noChangeArrowheads="1"/>
+                    </pic:cNvPicPr>
                   </pic:nvPicPr>
                   <pic:blipFill>
-                    <a:blip r:embed="rId4"/>
+                    <a:blip r:embed="rId4" cstate="print">
+                      <a:extLst>
+                        <a:ext uri="{28A0092B-C50C-407E-A947-70E740481C1C}">
+                          <a14:useLocalDpi xmlns:a14="http://schemas.microsoft.com/office/drawing/2010/main" val="0"/>
+                        </a:ext>
+                      </a:extLst>
+                    </a:blip>
+                    <a:srcRect/>
                     <a:stretch>
                       <a:fillRect/>
                     </a:stretch>
                   </pic:blipFill>
-                  <pic:spPr>
+                  <pic:spPr bwMode="auto">
                     <a:xfrm>
                       <a:off x="0" y="0"/>
-                      <a:ext cx="920750" cy="917575"/>
+                      <a:ext cx="926465" cy="914400"/>
                     </a:xfrm>
                     <a:prstGeom prst="rect">
                       <a:avLst/>
                     </a:prstGeom>
+                    <a:noFill/>
+                    <a:ln>
+                      <a:noFill/>
+                    </a:ln>
                   </pic:spPr>
                 </pic:pic>
               </a:graphicData>
@@ -58,461 +74,588 @@
       <w:pPr>
         <w:spacing w:line="240" w:lineRule="auto"/>
         <w:jc w:val="center"/>
-      </w:pPr>
-      <w:r>
-        <w:rPr>
-          <w:rFonts w:ascii="TH Sarabun New" w:eastAsia="TH Sarabun New" w:hAnsi="TH Sarabun New" w:cs="TH Sarabun New"/>
-        </w:rPr>
-        <w:t xml:space="preserve"> </w:t>
-      </w:r>
+        <w:rPr>
+          <w:rFonts w:cstheme="minorBidi"/>
+        </w:rPr>
+      </w:pPr>
     </w:p>
     <w:p>
       <w:pPr>
         <w:spacing w:line="240" w:lineRule="auto"/>
         <w:jc w:val="center"/>
-      </w:pPr>
-      <w:r>
-        <w:rPr>
-          <w:rFonts w:ascii="TH Sarabun New" w:eastAsia="TH Sarabun New" w:hAnsi="TH Sarabun New" w:cs="TH Sarabun New"/>
-        </w:rPr>
-        <w:t xml:space="preserve"> </w:t>
-      </w:r>
-    </w:p>
-    <w:p>
-      <w:pPr>
-        <w:spacing w:line="271" w:lineRule="auto"/>
-        <w:jc w:val="center"/>
-      </w:pPr>
+        <w:rPr>
+          <w:rFonts w:cstheme="minorBidi"/>
+        </w:rPr>
+      </w:pPr>
+    </w:p>
+    <w:p>
+      <w:pPr>
+        <w:pStyle w:val="ListParagraph"/>
+        <w:ind w:left="0" w:firstLine="360"/>
+        <w:jc w:val="center"/>
+        <w:rPr>
+          <w:rFonts w:ascii="TH Sarabun New" w:hAnsi="TH Sarabun New" w:cs="TH Sarabun New"/>
+          <w:b/>
+          <w:bCs/>
+          <w:sz w:val="36"/>
+          <w:szCs w:val="36"/>
+        </w:rPr>
+      </w:pPr>
+      <w:r>
+        <w:rPr>
+          <w:rFonts w:ascii="TH Sarabun New" w:hAnsi="TH Sarabun New" w:cs="TH Sarabun New"/>
+          <w:b/>
+          <w:bCs/>
+          <w:sz w:val="36"/>
+          <w:szCs w:val="36"/>
+          <w:cs/>
+        </w:rPr>
+        <w:t xml:space="preserve">ระบบจัดการครุภัณฑ์มูลค่าต่ำกว่าเกณฑ์ สำหรับวิทยาลัยแม่ฮ่องสอน </w:t>
+      </w:r>
+      <w:r>
+        <w:rPr>
+          <w:rFonts w:ascii="TH Sarabun New" w:hAnsi="TH Sarabun New" w:cs="TH Sarabun New"/>
+          <w:b/>
+          <w:bCs/>
+          <w:sz w:val="36"/>
+          <w:szCs w:val="36"/>
+          <w:cs/>
+        </w:rPr>
+        <w:br/>
+        <w:t>มหาวิทยาลัยราช</w:t>
+      </w:r>
       <w:proofErr w:type="spellStart"/>
       <w:r>
         <w:rPr>
-          <w:rFonts w:ascii="TH Sarabun New" w:eastAsia="TH Sarabun New" w:hAnsi="TH Sarabun New" w:cs="TH Sarabun New"/>
+          <w:rFonts w:ascii="TH Sarabun New" w:hAnsi="TH Sarabun New" w:cs="TH Sarabun New"/>
           <w:b/>
-          <w:sz w:val="36"/>
-        </w:rPr>
-        <w:t>ระบบสารสนเทศวชิาโครงงานวศิวกรรมซอฟตแวร</w:t>
+          <w:bCs/>
+          <w:sz w:val="36"/>
+          <w:szCs w:val="36"/>
+          <w:cs/>
+        </w:rPr>
+        <w:t>ภัฏ</w:t>
       </w:r>
       <w:proofErr w:type="spellEnd"/>
       <w:r>
         <w:rPr>
-          <w:rFonts w:ascii="TH Sarabun New" w:eastAsia="TH Sarabun New" w:hAnsi="TH Sarabun New" w:cs="TH Sarabun New"/>
+          <w:rFonts w:ascii="TH Sarabun New" w:hAnsi="TH Sarabun New" w:cs="TH Sarabun New"/>
           <w:b/>
-          <w:sz w:val="36"/>
-        </w:rPr>
-        <w:t xml:space="preserve"> </w:t>
-      </w:r>
-      <w:proofErr w:type="spellStart"/>
-      <w:r>
-        <w:rPr>
-          <w:rFonts w:ascii="TH Sarabun New" w:eastAsia="TH Sarabun New" w:hAnsi="TH Sarabun New" w:cs="TH Sarabun New"/>
+          <w:bCs/>
+          <w:sz w:val="36"/>
+          <w:szCs w:val="36"/>
+          <w:cs/>
+        </w:rPr>
+        <w:t>เชียงใหม่</w:t>
+      </w:r>
+    </w:p>
+    <w:p>
+      <w:pPr>
+        <w:spacing w:line="268" w:lineRule="auto"/>
+        <w:ind w:left="767" w:right="49" w:hanging="214"/>
+        <w:jc w:val="center"/>
+        <w:rPr>
+          <w:rFonts w:ascii="TH Sarabun New" w:hAnsi="TH Sarabun New" w:cs="TH Sarabun New"/>
           <w:b/>
-          <w:sz w:val="36"/>
-        </w:rPr>
-        <w:t>คณะวทิยาศาสตรและเทคโนโลย</w:t>
-      </w:r>
-      <w:proofErr w:type="spellEnd"/>
-      <w:r>
-        <w:rPr>
-          <w:rFonts w:ascii="TH Sarabun New" w:eastAsia="TH Sarabun New" w:hAnsi="TH Sarabun New" w:cs="TH Sarabun New"/>
+          <w:bCs/>
+          <w:sz w:val="36"/>
+          <w:szCs w:val="36"/>
+        </w:rPr>
+      </w:pPr>
+    </w:p>
+    <w:p>
+      <w:pPr>
+        <w:spacing w:line="268" w:lineRule="auto"/>
+        <w:ind w:left="767" w:right="49" w:hanging="214"/>
+        <w:jc w:val="center"/>
+        <w:rPr>
+          <w:rFonts w:ascii="TH Sarabun New" w:hAnsi="TH Sarabun New" w:cs="TH Sarabun New"/>
           <w:b/>
-          <w:sz w:val="36"/>
-        </w:rPr>
-        <w:t xml:space="preserve"> ี </w:t>
-      </w:r>
-      <w:proofErr w:type="spellStart"/>
-      <w:r>
-        <w:rPr>
-          <w:rFonts w:ascii="TH Sarabun New" w:eastAsia="TH Sarabun New" w:hAnsi="TH Sarabun New" w:cs="TH Sarabun New"/>
-          <w:b/>
-          <w:sz w:val="36"/>
-        </w:rPr>
-        <w:t>ดวยรปูแบบเอ็มวีซี</w:t>
-      </w:r>
-      <w:proofErr w:type="spellEnd"/>
-      <w:r>
-        <w:rPr>
-          <w:rFonts w:ascii="TH Sarabun New" w:eastAsia="TH Sarabun New" w:hAnsi="TH Sarabun New" w:cs="TH Sarabun New"/>
-          <w:b/>
-          <w:sz w:val="36"/>
-        </w:rPr>
-        <w:t xml:space="preserve"> </w:t>
-      </w:r>
-    </w:p>
-    <w:p>
-      <w:pPr>
-        <w:spacing w:line="240" w:lineRule="auto"/>
-        <w:jc w:val="center"/>
-      </w:pPr>
-      <w:r>
-        <w:rPr>
-          <w:rFonts w:ascii="TH Sarabun New" w:eastAsia="TH Sarabun New" w:hAnsi="TH Sarabun New" w:cs="TH Sarabun New"/>
-          <w:b/>
-          <w:sz w:val="44"/>
-        </w:rPr>
-        <w:t xml:space="preserve"> </w:t>
-      </w:r>
-    </w:p>
-    <w:p>
-      <w:pPr>
-        <w:spacing w:line="240" w:lineRule="auto"/>
-        <w:jc w:val="center"/>
-      </w:pPr>
-      <w:r>
+          <w:bCs/>
+          <w:sz w:val="36"/>
+          <w:szCs w:val="36"/>
+        </w:rPr>
+      </w:pPr>
+    </w:p>
+    <w:p>
+      <w:pPr>
+        <w:spacing w:line="268" w:lineRule="auto"/>
+        <w:ind w:left="767" w:right="49" w:hanging="214"/>
+        <w:jc w:val="center"/>
         <w:rPr>
           <w:rFonts w:ascii="TH Sarabun New" w:eastAsia="TH Sarabun New" w:hAnsi="TH Sarabun New" w:cs="TH Sarabun New"/>
           <w:b/>
           <w:sz w:val="32"/>
         </w:rPr>
-        <w:t xml:space="preserve"> </w:t>
-      </w:r>
-    </w:p>
-    <w:p>
-      <w:pPr>
-        <w:spacing w:line="240" w:lineRule="auto"/>
-        <w:jc w:val="center"/>
-      </w:pPr>
-      <w:r>
-        <w:rPr>
-          <w:rFonts w:ascii="TH Sarabun New" w:eastAsia="TH Sarabun New" w:hAnsi="TH Sarabun New" w:cs="TH Sarabun New"/>
-          <w:sz w:val="32"/>
-        </w:rPr>
-        <w:t xml:space="preserve"> </w:t>
-      </w:r>
-    </w:p>
-    <w:p>
-      <w:pPr>
-        <w:spacing w:line="240" w:lineRule="auto"/>
-        <w:jc w:val="center"/>
-      </w:pPr>
-      <w:r>
-        <w:rPr>
-          <w:rFonts w:ascii="TH Sarabun New" w:eastAsia="TH Sarabun New" w:hAnsi="TH Sarabun New" w:cs="TH Sarabun New"/>
-          <w:sz w:val="32"/>
-        </w:rPr>
-        <w:t xml:space="preserve"> </w:t>
-      </w:r>
-    </w:p>
-    <w:p>
-      <w:pPr>
-        <w:spacing w:line="240" w:lineRule="auto"/>
-        <w:jc w:val="center"/>
-      </w:pPr>
-      <w:r>
-        <w:rPr>
-          <w:rFonts w:ascii="TH Sarabun New" w:eastAsia="TH Sarabun New" w:hAnsi="TH Sarabun New" w:cs="TH Sarabun New"/>
-          <w:sz w:val="32"/>
-        </w:rPr>
-        <w:t xml:space="preserve"> </w:t>
-      </w:r>
-    </w:p>
-    <w:p>
-      <w:pPr>
-        <w:spacing w:line="240" w:lineRule="auto"/>
-        <w:jc w:val="center"/>
-      </w:pPr>
-      <w:r>
-        <w:rPr>
-          <w:rFonts w:ascii="TH Sarabun New" w:eastAsia="TH Sarabun New" w:hAnsi="TH Sarabun New" w:cs="TH Sarabun New"/>
-          <w:sz w:val="32"/>
-        </w:rPr>
-        <w:t xml:space="preserve"> </w:t>
-      </w:r>
-    </w:p>
-    <w:p>
-      <w:pPr>
-        <w:spacing w:line="240" w:lineRule="auto"/>
-        <w:jc w:val="center"/>
-      </w:pPr>
-      <w:r>
-        <w:rPr>
-          <w:rFonts w:ascii="TH Sarabun New" w:eastAsia="TH Sarabun New" w:hAnsi="TH Sarabun New" w:cs="TH Sarabun New"/>
-          <w:sz w:val="32"/>
-        </w:rPr>
-        <w:t xml:space="preserve"> </w:t>
-      </w:r>
-    </w:p>
-    <w:p>
-      <w:pPr>
-        <w:spacing w:line="240" w:lineRule="auto"/>
-        <w:ind w:left="538" w:right="-15"/>
-        <w:jc w:val="center"/>
-      </w:pPr>
-      <w:proofErr w:type="spellStart"/>
-      <w:r>
-        <w:rPr>
-          <w:rFonts w:ascii="TH Sarabun New" w:eastAsia="TH Sarabun New" w:hAnsi="TH Sarabun New" w:cs="TH Sarabun New"/>
-          <w:sz w:val="36"/>
-        </w:rPr>
-        <w:t>ศุภโชค</w:t>
-      </w:r>
-      <w:proofErr w:type="spellEnd"/>
-      <w:r>
-        <w:rPr>
-          <w:rFonts w:ascii="TH Sarabun New" w:eastAsia="TH Sarabun New" w:hAnsi="TH Sarabun New" w:cs="TH Sarabun New"/>
-          <w:sz w:val="36"/>
-        </w:rPr>
-        <w:t xml:space="preserve"> </w:t>
-      </w:r>
-      <w:proofErr w:type="spellStart"/>
-      <w:r>
-        <w:rPr>
-          <w:rFonts w:ascii="TH Sarabun New" w:eastAsia="TH Sarabun New" w:hAnsi="TH Sarabun New" w:cs="TH Sarabun New"/>
-          <w:sz w:val="36"/>
-        </w:rPr>
-        <w:t>รังสิไกวัล</w:t>
-      </w:r>
-      <w:proofErr w:type="spellEnd"/>
-      <w:r>
-        <w:rPr>
-          <w:rFonts w:ascii="TH Sarabun New" w:eastAsia="TH Sarabun New" w:hAnsi="TH Sarabun New" w:cs="TH Sarabun New"/>
-          <w:sz w:val="36"/>
-        </w:rPr>
-        <w:t xml:space="preserve"> </w:t>
-      </w:r>
-    </w:p>
-    <w:p>
-      <w:pPr>
-        <w:spacing w:line="240" w:lineRule="auto"/>
-      </w:pPr>
-      <w:r>
-        <w:rPr>
-          <w:rFonts w:ascii="TH Sarabun New" w:eastAsia="TH Sarabun New" w:hAnsi="TH Sarabun New" w:cs="TH Sarabun New"/>
-          <w:sz w:val="32"/>
-        </w:rPr>
-        <w:t xml:space="preserve"> </w:t>
-      </w:r>
-      <w:r>
-        <w:rPr>
-          <w:rFonts w:ascii="TH Sarabun New" w:eastAsia="TH Sarabun New" w:hAnsi="TH Sarabun New" w:cs="TH Sarabun New"/>
-          <w:sz w:val="32"/>
-        </w:rPr>
-        <w:tab/>
-        <w:t xml:space="preserve"> </w:t>
-      </w:r>
-    </w:p>
-    <w:p>
-      <w:pPr>
-        <w:spacing w:line="240" w:lineRule="auto"/>
-      </w:pPr>
-      <w:r>
-        <w:rPr>
-          <w:rFonts w:ascii="TH Sarabun New" w:eastAsia="TH Sarabun New" w:hAnsi="TH Sarabun New" w:cs="TH Sarabun New"/>
-          <w:sz w:val="32"/>
-        </w:rPr>
-        <w:t xml:space="preserve"> </w:t>
-      </w:r>
-    </w:p>
-    <w:p>
-      <w:pPr>
-        <w:spacing w:line="240" w:lineRule="auto"/>
-      </w:pPr>
-      <w:r>
-        <w:rPr>
-          <w:rFonts w:ascii="TH Sarabun New" w:eastAsia="TH Sarabun New" w:hAnsi="TH Sarabun New" w:cs="TH Sarabun New"/>
-          <w:sz w:val="32"/>
-        </w:rPr>
-        <w:t xml:space="preserve"> </w:t>
-      </w:r>
-    </w:p>
-    <w:p>
-      <w:pPr>
-        <w:spacing w:line="240" w:lineRule="auto"/>
-      </w:pPr>
-      <w:r>
-        <w:rPr>
-          <w:rFonts w:ascii="TH Sarabun New" w:eastAsia="TH Sarabun New" w:hAnsi="TH Sarabun New" w:cs="TH Sarabun New"/>
-          <w:sz w:val="32"/>
-        </w:rPr>
-        <w:t xml:space="preserve"> </w:t>
-      </w:r>
-    </w:p>
-    <w:p>
-      <w:pPr>
-        <w:spacing w:line="240" w:lineRule="auto"/>
-      </w:pPr>
-      <w:r>
-        <w:rPr>
-          <w:rFonts w:ascii="TH Sarabun New" w:eastAsia="TH Sarabun New" w:hAnsi="TH Sarabun New" w:cs="TH Sarabun New"/>
-          <w:sz w:val="32"/>
-        </w:rPr>
-        <w:t xml:space="preserve"> </w:t>
-      </w:r>
-    </w:p>
-    <w:p>
-      <w:pPr>
-        <w:spacing w:line="240" w:lineRule="auto"/>
-      </w:pPr>
-      <w:r>
-        <w:rPr>
-          <w:rFonts w:ascii="TH Sarabun New" w:eastAsia="TH Sarabun New" w:hAnsi="TH Sarabun New" w:cs="TH Sarabun New"/>
-          <w:sz w:val="32"/>
-        </w:rPr>
-        <w:t xml:space="preserve"> </w:t>
-      </w:r>
-    </w:p>
-    <w:p>
-      <w:pPr>
-        <w:spacing w:line="240" w:lineRule="auto"/>
-      </w:pPr>
-      <w:r>
-        <w:rPr>
-          <w:rFonts w:ascii="TH Sarabun New" w:eastAsia="TH Sarabun New" w:hAnsi="TH Sarabun New" w:cs="TH Sarabun New"/>
-          <w:sz w:val="32"/>
-        </w:rPr>
-        <w:t xml:space="preserve"> </w:t>
-      </w:r>
-    </w:p>
-    <w:p>
-      <w:pPr>
-        <w:spacing w:line="240" w:lineRule="auto"/>
-      </w:pPr>
-      <w:r>
+      </w:pPr>
+    </w:p>
+    <w:p>
+      <w:pPr>
+        <w:spacing w:line="268" w:lineRule="auto"/>
+        <w:ind w:left="767" w:right="49" w:hanging="214"/>
+        <w:jc w:val="center"/>
         <w:rPr>
           <w:rFonts w:ascii="TH Sarabun New" w:eastAsia="TH Sarabun New" w:hAnsi="TH Sarabun New" w:cs="TH Sarabun New"/>
           <w:b/>
           <w:sz w:val="32"/>
         </w:rPr>
-        <w:t xml:space="preserve"> </w:t>
-      </w:r>
-      <w:r>
+      </w:pPr>
+    </w:p>
+    <w:p>
+      <w:pPr>
+        <w:spacing w:line="268" w:lineRule="auto"/>
+        <w:ind w:left="767" w:right="49" w:hanging="214"/>
+        <w:jc w:val="center"/>
         <w:rPr>
           <w:rFonts w:ascii="TH Sarabun New" w:eastAsia="TH Sarabun New" w:hAnsi="TH Sarabun New" w:cs="TH Sarabun New"/>
           <w:b/>
           <w:sz w:val="32"/>
         </w:rPr>
-        <w:tab/>
-        <w:t xml:space="preserve"> </w:t>
-      </w:r>
-      <w:r>
+      </w:pPr>
+    </w:p>
+    <w:p>
+      <w:pPr>
+        <w:spacing w:line="268" w:lineRule="auto"/>
+        <w:ind w:left="767" w:right="49" w:hanging="214"/>
+        <w:jc w:val="center"/>
         <w:rPr>
           <w:rFonts w:ascii="TH Sarabun New" w:eastAsia="TH Sarabun New" w:hAnsi="TH Sarabun New" w:cs="TH Sarabun New"/>
           <w:b/>
+          <w:sz w:val="40"/>
+          <w:szCs w:val="36"/>
+        </w:rPr>
+      </w:pPr>
+    </w:p>
+    <w:p>
+      <w:pPr>
+        <w:spacing w:line="268" w:lineRule="auto"/>
+        <w:ind w:left="767" w:right="49" w:hanging="214"/>
+        <w:jc w:val="center"/>
+        <w:rPr>
+          <w:rFonts w:ascii="TH Sarabun New" w:eastAsia="TH Sarabun New" w:hAnsi="TH Sarabun New" w:cs="TH Sarabun New"/>
+          <w:b/>
+          <w:sz w:val="40"/>
+          <w:szCs w:val="36"/>
+        </w:rPr>
+      </w:pPr>
+    </w:p>
+    <w:p>
+      <w:pPr>
+        <w:ind w:firstLine="360"/>
+        <w:jc w:val="center"/>
+        <w:rPr>
+          <w:rFonts w:ascii="TH Sarabun New" w:hAnsi="TH Sarabun New" w:cs="TH Sarabun New"/>
+          <w:sz w:val="28"/>
+          <w:szCs w:val="36"/>
+        </w:rPr>
+      </w:pPr>
+      <w:proofErr w:type="spellStart"/>
+      <w:r>
+        <w:rPr>
+          <w:rFonts w:ascii="TH Sarabun New" w:hAnsi="TH Sarabun New" w:cs="TH Sarabun New"/>
+          <w:sz w:val="28"/>
+          <w:szCs w:val="36"/>
+          <w:cs/>
+        </w:rPr>
+        <w:t>ณัฐ</w:t>
+      </w:r>
+      <w:proofErr w:type="spellEnd"/>
+      <w:r>
+        <w:rPr>
+          <w:rFonts w:ascii="TH Sarabun New" w:hAnsi="TH Sarabun New" w:cs="TH Sarabun New"/>
+          <w:sz w:val="28"/>
+          <w:szCs w:val="36"/>
+          <w:cs/>
+        </w:rPr>
+        <w:t>ชัย  สุริยะ</w:t>
+      </w:r>
+    </w:p>
+    <w:p>
+      <w:pPr>
+        <w:ind w:firstLine="360"/>
+        <w:jc w:val="center"/>
+        <w:rPr>
+          <w:rFonts w:ascii="TH Sarabun New" w:hAnsi="TH Sarabun New" w:cs="TH Sarabun New"/>
+          <w:sz w:val="28"/>
+          <w:szCs w:val="36"/>
+        </w:rPr>
+      </w:pPr>
+      <w:proofErr w:type="spellStart"/>
+      <w:r>
+        <w:rPr>
+          <w:rFonts w:ascii="TH Sarabun New" w:hAnsi="TH Sarabun New" w:cs="TH Sarabun New"/>
+          <w:sz w:val="28"/>
+          <w:szCs w:val="36"/>
+          <w:cs/>
+        </w:rPr>
+        <w:t>นัฐ</w:t>
+      </w:r>
+      <w:proofErr w:type="spellEnd"/>
+      <w:r>
+        <w:rPr>
+          <w:rFonts w:ascii="TH Sarabun New" w:hAnsi="TH Sarabun New" w:cs="TH Sarabun New"/>
+          <w:sz w:val="28"/>
+          <w:szCs w:val="36"/>
+          <w:cs/>
+        </w:rPr>
+        <w:t>วุฒิ  เผือกทอง</w:t>
+      </w:r>
+    </w:p>
+    <w:p>
+      <w:pPr>
+        <w:spacing w:line="268" w:lineRule="auto"/>
+        <w:ind w:left="767" w:right="49" w:hanging="214"/>
+        <w:jc w:val="center"/>
+        <w:rPr>
+          <w:rFonts w:ascii="TH Sarabun New" w:eastAsia="TH Sarabun New" w:hAnsi="TH Sarabun New" w:cs="TH Sarabun New"/>
+          <w:sz w:val="40"/>
+          <w:szCs w:val="36"/>
+        </w:rPr>
+      </w:pPr>
+    </w:p>
+    <w:p>
+      <w:pPr>
+        <w:spacing w:line="268" w:lineRule="auto"/>
+        <w:ind w:left="767" w:right="49" w:hanging="214"/>
+        <w:jc w:val="center"/>
+        <w:rPr>
+          <w:rFonts w:ascii="TH Sarabun New" w:eastAsia="TH Sarabun New" w:hAnsi="TH Sarabun New" w:cs="TH Sarabun New"/>
           <w:sz w:val="32"/>
         </w:rPr>
-        <w:tab/>
-        <w:t xml:space="preserve"> </w:t>
-      </w:r>
-      <w:r>
-        <w:rPr>
-          <w:rFonts w:ascii="TH Sarabun New" w:eastAsia="TH Sarabun New" w:hAnsi="TH Sarabun New" w:cs="TH Sarabun New"/>
-          <w:b/>
+      </w:pPr>
+      <w:bookmarkStart w:id="0" w:name="_GoBack"/>
+      <w:bookmarkEnd w:id="0"/>
+    </w:p>
+    <w:p>
+      <w:pPr>
+        <w:spacing w:line="268" w:lineRule="auto"/>
+        <w:ind w:left="767" w:right="49" w:hanging="214"/>
+        <w:jc w:val="center"/>
+        <w:rPr>
+          <w:rFonts w:ascii="TH Sarabun New" w:eastAsia="TH Sarabun New" w:hAnsi="TH Sarabun New" w:cs="TH Sarabun New"/>
           <w:sz w:val="32"/>
         </w:rPr>
-        <w:tab/>
-        <w:t xml:space="preserve"> </w:t>
-      </w:r>
-      <w:r>
-        <w:rPr>
-          <w:rFonts w:ascii="TH Sarabun New" w:eastAsia="TH Sarabun New" w:hAnsi="TH Sarabun New" w:cs="TH Sarabun New"/>
-          <w:b/>
+      </w:pPr>
+    </w:p>
+    <w:p>
+      <w:pPr>
+        <w:spacing w:line="268" w:lineRule="auto"/>
+        <w:ind w:left="767" w:right="49" w:hanging="214"/>
+        <w:jc w:val="center"/>
+        <w:rPr>
+          <w:rFonts w:ascii="TH Sarabun New" w:eastAsia="TH Sarabun New" w:hAnsi="TH Sarabun New" w:cs="TH Sarabun New"/>
           <w:sz w:val="32"/>
         </w:rPr>
-        <w:tab/>
-      </w:r>
-      <w:r>
+      </w:pPr>
+    </w:p>
+    <w:p>
+      <w:pPr>
+        <w:spacing w:line="268" w:lineRule="auto"/>
+        <w:ind w:left="767" w:right="49" w:hanging="214"/>
+        <w:jc w:val="center"/>
         <w:rPr>
           <w:rFonts w:ascii="TH Sarabun New" w:eastAsia="TH Sarabun New" w:hAnsi="TH Sarabun New" w:cs="TH Sarabun New"/>
           <w:sz w:val="32"/>
         </w:rPr>
-        <w:t xml:space="preserve"> </w:t>
-      </w:r>
-    </w:p>
-    <w:p>
-      <w:pPr>
-        <w:spacing w:line="240" w:lineRule="auto"/>
-      </w:pPr>
-      <w:r>
+      </w:pPr>
+    </w:p>
+    <w:p>
+      <w:pPr>
+        <w:spacing w:line="268" w:lineRule="auto"/>
+        <w:ind w:left="767" w:right="49" w:hanging="214"/>
+        <w:jc w:val="center"/>
         <w:rPr>
           <w:rFonts w:ascii="TH Sarabun New" w:eastAsia="TH Sarabun New" w:hAnsi="TH Sarabun New" w:cs="TH Sarabun New"/>
           <w:sz w:val="32"/>
         </w:rPr>
-        <w:t xml:space="preserve"> </w:t>
-      </w:r>
-    </w:p>
-    <w:p>
-      <w:pPr>
-        <w:spacing w:line="240" w:lineRule="auto"/>
-        <w:ind w:left="762" w:right="126" w:hanging="224"/>
-        <w:jc w:val="center"/>
-      </w:pPr>
-      <w:r>
-        <w:rPr>
-          <w:rFonts w:ascii="TH Sarabun New" w:eastAsia="TH Sarabun New" w:hAnsi="TH Sarabun New" w:cs="TH Sarabun New"/>
-          <w:sz w:val="36"/>
-        </w:rPr>
-        <w:t xml:space="preserve">โครงงานเลมนี้เปนสวนหนึ่งของการศึกษาตามหลักสูตรปริญญาวิทยาศาสตรบัณฑิต </w:t>
+      </w:pPr>
+    </w:p>
+    <w:p>
+      <w:pPr>
+        <w:spacing w:line="268" w:lineRule="auto"/>
+        <w:ind w:left="767" w:right="49" w:hanging="214"/>
+        <w:jc w:val="center"/>
+        <w:rPr>
+          <w:rFonts w:ascii="TH Sarabun New" w:eastAsia="TH Sarabun New" w:hAnsi="TH Sarabun New" w:cs="TH Sarabun New"/>
+          <w:sz w:val="32"/>
+        </w:rPr>
+      </w:pPr>
+    </w:p>
+    <w:p>
+      <w:pPr>
+        <w:spacing w:line="268" w:lineRule="auto"/>
+        <w:ind w:left="767" w:right="49" w:hanging="214"/>
+        <w:jc w:val="center"/>
+        <w:rPr>
+          <w:rFonts w:ascii="TH Sarabun New" w:eastAsia="TH Sarabun New" w:hAnsi="TH Sarabun New" w:cs="TH Sarabun New"/>
+          <w:sz w:val="32"/>
+        </w:rPr>
+      </w:pPr>
+    </w:p>
+    <w:p>
+      <w:pPr>
+        <w:spacing w:line="268" w:lineRule="auto"/>
+        <w:ind w:right="49"/>
+        <w:jc w:val="center"/>
+        <w:rPr>
+          <w:rFonts w:ascii="TH Sarabun New" w:hAnsi="TH Sarabun New" w:cs="TH Sarabun New"/>
+          <w:sz w:val="36"/>
+          <w:szCs w:val="36"/>
+        </w:rPr>
+      </w:pPr>
+      <w:r>
+        <w:rPr>
+          <w:rFonts w:ascii="TH Sarabun New" w:eastAsia="TH Sarabun New" w:hAnsi="TH Sarabun New" w:cs="TH Sarabun New"/>
+          <w:sz w:val="36"/>
+          <w:szCs w:val="36"/>
+          <w:cs/>
+        </w:rPr>
+        <w:t>โครงงานเล่มนี้</w:t>
       </w:r>
       <w:proofErr w:type="spellStart"/>
       <w:r>
         <w:rPr>
           <w:rFonts w:ascii="TH Sarabun New" w:eastAsia="TH Sarabun New" w:hAnsi="TH Sarabun New" w:cs="TH Sarabun New"/>
           <w:sz w:val="36"/>
-        </w:rPr>
-        <w:t>สาขาวิชาวิศวกรรมซอฟตแวร</w:t>
+          <w:szCs w:val="36"/>
+          <w:cs/>
+        </w:rPr>
+        <w:t>เป</w:t>
       </w:r>
       <w:proofErr w:type="spellEnd"/>
       <w:r>
         <w:rPr>
           <w:rFonts w:ascii="TH Sarabun New" w:eastAsia="TH Sarabun New" w:hAnsi="TH Sarabun New" w:cs="TH Sarabun New"/>
           <w:sz w:val="36"/>
-        </w:rPr>
-        <w:t xml:space="preserve"> </w:t>
+          <w:szCs w:val="36"/>
+          <w:cs/>
+        </w:rPr>
+        <w:t></w:t>
       </w:r>
       <w:proofErr w:type="spellStart"/>
       <w:r>
         <w:rPr>
           <w:rFonts w:ascii="TH Sarabun New" w:eastAsia="TH Sarabun New" w:hAnsi="TH Sarabun New" w:cs="TH Sarabun New"/>
           <w:sz w:val="36"/>
-        </w:rPr>
-        <w:t>คณะวิทยาศาสตรและเทคโนโลยี</w:t>
+          <w:szCs w:val="36"/>
+          <w:cs/>
+        </w:rPr>
+        <w:t>นส</w:t>
       </w:r>
       <w:proofErr w:type="spellEnd"/>
       <w:r>
         <w:rPr>
           <w:rFonts w:ascii="TH Sarabun New" w:eastAsia="TH Sarabun New" w:hAnsi="TH Sarabun New" w:cs="TH Sarabun New"/>
           <w:sz w:val="36"/>
-        </w:rPr>
-        <w:t xml:space="preserve"> </w:t>
+          <w:szCs w:val="36"/>
+          <w:cs/>
+        </w:rPr>
+        <w:t>วนหนึ่งของการศึกษาตามหลักสูตรปริญญาวิทยา</w:t>
       </w:r>
       <w:proofErr w:type="spellStart"/>
       <w:r>
         <w:rPr>
           <w:rFonts w:ascii="TH Sarabun New" w:eastAsia="TH Sarabun New" w:hAnsi="TH Sarabun New" w:cs="TH Sarabun New"/>
           <w:sz w:val="36"/>
-        </w:rPr>
-        <w:t>มหาวิทยาลยันอรท-เชียงใหม</w:t>
+          <w:szCs w:val="36"/>
+          <w:cs/>
+        </w:rPr>
+        <w:t>ศาสตร</w:t>
       </w:r>
       <w:proofErr w:type="spellEnd"/>
       <w:r>
         <w:rPr>
           <w:rFonts w:ascii="TH Sarabun New" w:eastAsia="TH Sarabun New" w:hAnsi="TH Sarabun New" w:cs="TH Sarabun New"/>
           <w:sz w:val="36"/>
+          <w:szCs w:val="36"/>
+          <w:cs/>
+        </w:rPr>
+        <w:t>บัณฑิต</w:t>
+      </w:r>
+      <w:r>
+        <w:rPr>
+          <w:rFonts w:ascii="TH Sarabun New" w:eastAsia="TH Sarabun New" w:hAnsi="TH Sarabun New" w:cs="TH Sarabun New"/>
+          <w:sz w:val="36"/>
+          <w:szCs w:val="36"/>
+        </w:rPr>
+        <w:br/>
+      </w:r>
+      <w:r>
+        <w:rPr>
+          <w:rFonts w:ascii="TH Sarabun New" w:eastAsia="TH Sarabun New" w:hAnsi="TH Sarabun New" w:cs="TH Sarabun New" w:hint="cs"/>
+          <w:sz w:val="36"/>
+          <w:szCs w:val="36"/>
+          <w:cs/>
+        </w:rPr>
+        <w:t>สาขาวิชาวิศวกรรม</w:t>
+      </w:r>
+      <w:proofErr w:type="spellStart"/>
+      <w:r>
+        <w:rPr>
+          <w:rFonts w:ascii="TH Sarabun New" w:eastAsia="TH Sarabun New" w:hAnsi="TH Sarabun New" w:cs="TH Sarabun New" w:hint="cs"/>
+          <w:sz w:val="36"/>
+          <w:szCs w:val="36"/>
+          <w:cs/>
+        </w:rPr>
+        <w:t>ซอฟต</w:t>
+      </w:r>
+      <w:proofErr w:type="spellEnd"/>
+      <w:r>
+        <w:rPr>
+          <w:rFonts w:ascii="TH Sarabun New" w:eastAsia="TH Sarabun New" w:hAnsi="TH Sarabun New" w:cs="TH Sarabun New" w:hint="cs"/>
+          <w:sz w:val="36"/>
+          <w:szCs w:val="36"/>
+          <w:cs/>
+        </w:rPr>
+        <w:t></w:t>
+      </w:r>
+      <w:proofErr w:type="spellStart"/>
+      <w:r>
+        <w:rPr>
+          <w:rFonts w:ascii="TH Sarabun New" w:eastAsia="TH Sarabun New" w:hAnsi="TH Sarabun New" w:cs="TH Sarabun New" w:hint="cs"/>
+          <w:sz w:val="36"/>
+          <w:szCs w:val="36"/>
+          <w:cs/>
+        </w:rPr>
+        <w:t>แวร</w:t>
+      </w:r>
+      <w:proofErr w:type="spellEnd"/>
+      <w:r>
+        <w:rPr>
+          <w:rFonts w:ascii="TH Sarabun New" w:eastAsia="TH Sarabun New" w:hAnsi="TH Sarabun New" w:cs="TH Sarabun New" w:hint="cs"/>
+          <w:sz w:val="36"/>
+          <w:szCs w:val="36"/>
+          <w:cs/>
+        </w:rPr>
+        <w:t> คณะวิทยา</w:t>
+      </w:r>
+      <w:proofErr w:type="spellStart"/>
+      <w:r>
+        <w:rPr>
+          <w:rFonts w:ascii="TH Sarabun New" w:eastAsia="TH Sarabun New" w:hAnsi="TH Sarabun New" w:cs="TH Sarabun New" w:hint="cs"/>
+          <w:sz w:val="36"/>
+          <w:szCs w:val="36"/>
+          <w:cs/>
+        </w:rPr>
+        <w:t>ศาสตร</w:t>
+      </w:r>
+      <w:proofErr w:type="spellEnd"/>
+      <w:r>
+        <w:rPr>
+          <w:rFonts w:ascii="TH Sarabun New" w:eastAsia="TH Sarabun New" w:hAnsi="TH Sarabun New" w:cs="TH Sarabun New" w:hint="cs"/>
+          <w:sz w:val="36"/>
+          <w:szCs w:val="36"/>
+          <w:cs/>
+        </w:rPr>
+        <w:t xml:space="preserve">และเทคโนโลยี </w:t>
+      </w:r>
+      <w:r>
+        <w:rPr>
+          <w:rFonts w:ascii="TH Sarabun New" w:eastAsia="TH Sarabun New" w:hAnsi="TH Sarabun New" w:cs="TH Sarabun New"/>
+          <w:sz w:val="36"/>
+          <w:szCs w:val="36"/>
+        </w:rPr>
+        <w:br/>
+      </w:r>
+      <w:r>
+        <w:rPr>
+          <w:rFonts w:ascii="TH Sarabun New" w:eastAsia="TH Sarabun New" w:hAnsi="TH Sarabun New" w:cs="TH Sarabun New" w:hint="cs"/>
+          <w:sz w:val="36"/>
+          <w:szCs w:val="36"/>
+          <w:cs/>
+        </w:rPr>
+        <w:t>มหาวิทยาลัย</w:t>
+      </w:r>
+      <w:proofErr w:type="spellStart"/>
+      <w:r>
+        <w:rPr>
+          <w:rFonts w:ascii="TH Sarabun New" w:eastAsia="TH Sarabun New" w:hAnsi="TH Sarabun New" w:cs="TH Sarabun New" w:hint="cs"/>
+          <w:sz w:val="36"/>
+          <w:szCs w:val="36"/>
+          <w:cs/>
+        </w:rPr>
+        <w:t>นอร</w:t>
+      </w:r>
+      <w:proofErr w:type="spellEnd"/>
+      <w:r>
+        <w:rPr>
+          <w:rFonts w:ascii="TH Sarabun New" w:eastAsia="TH Sarabun New" w:hAnsi="TH Sarabun New" w:cs="TH Sarabun New" w:hint="cs"/>
+          <w:sz w:val="36"/>
+          <w:szCs w:val="36"/>
+          <w:cs/>
+        </w:rPr>
+        <w:t>ท</w:t>
+      </w:r>
+      <w:r>
+        <w:rPr>
+          <w:rFonts w:ascii="TH Sarabun New" w:eastAsia="TH Sarabun New" w:hAnsi="TH Sarabun New" w:cs="TH Sarabun New"/>
+          <w:sz w:val="36"/>
+          <w:szCs w:val="36"/>
+        </w:rPr>
+        <w:t>-</w:t>
+      </w:r>
+      <w:r>
+        <w:rPr>
+          <w:rFonts w:ascii="TH Sarabun New" w:eastAsia="TH Sarabun New" w:hAnsi="TH Sarabun New" w:cs="TH Sarabun New" w:hint="cs"/>
+          <w:sz w:val="36"/>
+          <w:szCs w:val="36"/>
+          <w:cs/>
+        </w:rPr>
+        <w:t>เชียง</w:t>
+      </w:r>
+      <w:proofErr w:type="spellStart"/>
+      <w:r>
+        <w:rPr>
+          <w:rFonts w:ascii="TH Sarabun New" w:eastAsia="TH Sarabun New" w:hAnsi="TH Sarabun New" w:cs="TH Sarabun New" w:hint="cs"/>
+          <w:sz w:val="36"/>
+          <w:szCs w:val="36"/>
+          <w:cs/>
+        </w:rPr>
+        <w:t>ใหม</w:t>
+      </w:r>
+      <w:proofErr w:type="spellEnd"/>
+      <w:r>
+        <w:rPr>
+          <w:rFonts w:ascii="TH Sarabun New" w:eastAsia="TH Sarabun New" w:hAnsi="TH Sarabun New" w:cs="TH Sarabun New" w:hint="cs"/>
+          <w:sz w:val="36"/>
+          <w:szCs w:val="36"/>
+          <w:cs/>
         </w:rPr>
         <w:t xml:space="preserve"> </w:t>
       </w:r>
-      <w:proofErr w:type="spellStart"/>
-      <w:r>
-        <w:rPr>
-          <w:rFonts w:ascii="TH Sarabun New" w:eastAsia="TH Sarabun New" w:hAnsi="TH Sarabun New" w:cs="TH Sarabun New"/>
-          <w:sz w:val="36"/>
-        </w:rPr>
-        <w:t>ปการศกึษา</w:t>
-      </w:r>
-      <w:proofErr w:type="spellEnd"/>
-      <w:r>
-        <w:rPr>
-          <w:rFonts w:ascii="TH Sarabun New" w:eastAsia="TH Sarabun New" w:hAnsi="TH Sarabun New" w:cs="TH Sarabun New"/>
-          <w:sz w:val="36"/>
-        </w:rPr>
-        <w:t xml:space="preserve"> 2555</w:t>
-      </w:r>
-      <w:r>
-        <w:rPr>
-          <w:rFonts w:ascii="TH Sarabun New" w:eastAsia="TH Sarabun New" w:hAnsi="TH Sarabun New" w:cs="TH Sarabun New"/>
-          <w:b/>
-          <w:sz w:val="36"/>
-        </w:rPr>
-        <w:t xml:space="preserve"> </w:t>
+      <w:r>
+        <w:rPr>
+          <w:rFonts w:ascii="TH Sarabun New" w:eastAsia="TH Sarabun New" w:hAnsi="TH Sarabun New" w:cs="TH Sarabun New"/>
+          <w:sz w:val="36"/>
+          <w:szCs w:val="36"/>
+        </w:rPr>
+        <w:br/>
+      </w:r>
+      <w:r>
+        <w:rPr>
+          <w:rFonts w:ascii="TH Sarabun New" w:eastAsia="TH Sarabun New" w:hAnsi="TH Sarabun New" w:cs="TH Sarabun New" w:hint="cs"/>
+          <w:sz w:val="36"/>
+          <w:szCs w:val="36"/>
+          <w:cs/>
+        </w:rPr>
+        <w:t xml:space="preserve">ปีการศึกษา </w:t>
+      </w:r>
+      <w:r>
+        <w:rPr>
+          <w:rFonts w:ascii="TH Sarabun New" w:eastAsia="TH Sarabun New" w:hAnsi="TH Sarabun New" w:cs="TH Sarabun New"/>
+          <w:sz w:val="36"/>
+          <w:szCs w:val="36"/>
+        </w:rPr>
+        <w:t>255</w:t>
+      </w:r>
+      <w:r>
+        <w:rPr>
+          <w:rFonts w:ascii="TH Sarabun New" w:eastAsia="TH Sarabun New" w:hAnsi="TH Sarabun New" w:cs="TH Sarabun New" w:hint="cs"/>
+          <w:sz w:val="36"/>
+          <w:szCs w:val="36"/>
+          <w:cs/>
+        </w:rPr>
+        <w:t xml:space="preserve">6 </w:t>
       </w:r>
     </w:p>
     <w:sectPr>
@@ -952,6 +1095,24 @@
     <w:semiHidden/>
     <w:unhideWhenUsed/>
   </w:style>
+  <w:style w:type="paragraph" w:styleId="ListParagraph">
+    <w:name w:val="List Paragraph"/>
+    <w:basedOn w:val="Normal"/>
+    <w:uiPriority w:val="34"/>
+    <w:qFormat/>
+    <w:rsid w:val="00414A26"/>
+    <w:pPr>
+      <w:spacing w:line="240" w:lineRule="auto"/>
+      <w:ind w:left="720"/>
+      <w:contextualSpacing/>
+    </w:pPr>
+    <w:rPr>
+      <w:rFonts w:ascii="AngsanaUPC" w:eastAsia="Cordia New" w:hAnsi="AngsanaUPC" w:cs="Angsana New"/>
+      <w:color w:val="auto"/>
+      <w:sz w:val="32"/>
+      <w:szCs w:val="40"/>
+    </w:rPr>
+  </w:style>
 </w:styles>
 </file>
 

--- a/ASSET_DOC/ASSET_CT_1-5/ปก/01 - 2 ปกในไทย.docx
+++ b/ASSET_DOC/ASSET_CT_1-5/ปก/01 - 2 ปกในไทย.docx
@@ -323,78 +323,55 @@
           <w:sz w:val="32"/>
         </w:rPr>
       </w:pPr>
+    </w:p>
+    <w:p>
+      <w:pPr>
+        <w:spacing w:line="268" w:lineRule="auto"/>
+        <w:ind w:left="767" w:right="49" w:hanging="214"/>
+        <w:jc w:val="center"/>
+        <w:rPr>
+          <w:rFonts w:ascii="TH Sarabun New" w:eastAsia="TH Sarabun New" w:hAnsi="TH Sarabun New" w:cs="TH Sarabun New"/>
+          <w:sz w:val="32"/>
+        </w:rPr>
+      </w:pPr>
+    </w:p>
+    <w:p>
+      <w:pPr>
+        <w:spacing w:line="268" w:lineRule="auto"/>
+        <w:ind w:left="767" w:right="49" w:hanging="214"/>
+        <w:jc w:val="center"/>
+        <w:rPr>
+          <w:rFonts w:ascii="TH Sarabun New" w:eastAsia="TH Sarabun New" w:hAnsi="TH Sarabun New" w:cs="TH Sarabun New"/>
+          <w:sz w:val="32"/>
+        </w:rPr>
+      </w:pPr>
+    </w:p>
+    <w:p>
+      <w:pPr>
+        <w:spacing w:line="268" w:lineRule="auto"/>
+        <w:ind w:right="49"/>
+        <w:rPr>
+          <w:rFonts w:ascii="TH Sarabun New" w:eastAsia="TH Sarabun New" w:hAnsi="TH Sarabun New" w:cs="TH Sarabun New"/>
+          <w:sz w:val="32"/>
+        </w:rPr>
+      </w:pPr>
+    </w:p>
+    <w:p>
+      <w:pPr>
+        <w:spacing w:line="268" w:lineRule="auto"/>
+        <w:ind w:left="767" w:right="49" w:hanging="214"/>
+        <w:jc w:val="center"/>
+        <w:rPr>
+          <w:rFonts w:ascii="TH Sarabun New" w:eastAsia="TH Sarabun New" w:hAnsi="TH Sarabun New" w:cs="TH Sarabun New"/>
+          <w:sz w:val="32"/>
+        </w:rPr>
+      </w:pPr>
       <w:bookmarkStart w:id="0" w:name="_GoBack"/>
       <w:bookmarkEnd w:id="0"/>
     </w:p>
     <w:p>
       <w:pPr>
         <w:spacing w:line="268" w:lineRule="auto"/>
-        <w:ind w:left="767" w:right="49" w:hanging="214"/>
-        <w:jc w:val="center"/>
-        <w:rPr>
-          <w:rFonts w:ascii="TH Sarabun New" w:eastAsia="TH Sarabun New" w:hAnsi="TH Sarabun New" w:cs="TH Sarabun New"/>
-          <w:sz w:val="32"/>
-        </w:rPr>
-      </w:pPr>
-    </w:p>
-    <w:p>
-      <w:pPr>
-        <w:spacing w:line="268" w:lineRule="auto"/>
-        <w:ind w:left="767" w:right="49" w:hanging="214"/>
-        <w:jc w:val="center"/>
-        <w:rPr>
-          <w:rFonts w:ascii="TH Sarabun New" w:eastAsia="TH Sarabun New" w:hAnsi="TH Sarabun New" w:cs="TH Sarabun New"/>
-          <w:sz w:val="32"/>
-        </w:rPr>
-      </w:pPr>
-    </w:p>
-    <w:p>
-      <w:pPr>
-        <w:spacing w:line="268" w:lineRule="auto"/>
-        <w:ind w:left="767" w:right="49" w:hanging="214"/>
-        <w:jc w:val="center"/>
-        <w:rPr>
-          <w:rFonts w:ascii="TH Sarabun New" w:eastAsia="TH Sarabun New" w:hAnsi="TH Sarabun New" w:cs="TH Sarabun New"/>
-          <w:sz w:val="32"/>
-        </w:rPr>
-      </w:pPr>
-    </w:p>
-    <w:p>
-      <w:pPr>
-        <w:spacing w:line="268" w:lineRule="auto"/>
-        <w:ind w:left="767" w:right="49" w:hanging="214"/>
-        <w:jc w:val="center"/>
-        <w:rPr>
-          <w:rFonts w:ascii="TH Sarabun New" w:eastAsia="TH Sarabun New" w:hAnsi="TH Sarabun New" w:cs="TH Sarabun New"/>
-          <w:sz w:val="32"/>
-        </w:rPr>
-      </w:pPr>
-    </w:p>
-    <w:p>
-      <w:pPr>
-        <w:spacing w:line="268" w:lineRule="auto"/>
-        <w:ind w:left="767" w:right="49" w:hanging="214"/>
-        <w:jc w:val="center"/>
-        <w:rPr>
-          <w:rFonts w:ascii="TH Sarabun New" w:eastAsia="TH Sarabun New" w:hAnsi="TH Sarabun New" w:cs="TH Sarabun New"/>
-          <w:sz w:val="32"/>
-        </w:rPr>
-      </w:pPr>
-    </w:p>
-    <w:p>
-      <w:pPr>
-        <w:spacing w:line="268" w:lineRule="auto"/>
-        <w:ind w:left="767" w:right="49" w:hanging="214"/>
-        <w:jc w:val="center"/>
-        <w:rPr>
-          <w:rFonts w:ascii="TH Sarabun New" w:eastAsia="TH Sarabun New" w:hAnsi="TH Sarabun New" w:cs="TH Sarabun New"/>
-          <w:sz w:val="32"/>
-        </w:rPr>
-      </w:pPr>
-    </w:p>
-    <w:p>
-      <w:pPr>
-        <w:spacing w:line="268" w:lineRule="auto"/>
         <w:ind w:right="49"/>
         <w:jc w:val="center"/>
         <w:rPr>
@@ -660,7 +637,7 @@
     </w:p>
     <w:sectPr>
       <w:pgSz w:w="11906" w:h="16838"/>
-      <w:pgMar w:top="1440" w:right="1790" w:bottom="1440" w:left="1728" w:header="720" w:footer="720" w:gutter="0"/>
+      <w:pgMar w:top="2160" w:right="1786" w:bottom="1440" w:left="2160" w:header="720" w:footer="720" w:gutter="0"/>
       <w:cols w:space="720"/>
     </w:sectPr>
   </w:body>
@@ -1113,6 +1090,37 @@
       <w:szCs w:val="40"/>
     </w:rPr>
   </w:style>
+  <w:style w:type="paragraph" w:styleId="BalloonText">
+    <w:name w:val="Balloon Text"/>
+    <w:basedOn w:val="Normal"/>
+    <w:link w:val="BalloonTextChar"/>
+    <w:uiPriority w:val="99"/>
+    <w:semiHidden/>
+    <w:unhideWhenUsed/>
+    <w:rsid w:val="005C1500"/>
+    <w:pPr>
+      <w:spacing w:line="240" w:lineRule="auto"/>
+    </w:pPr>
+    <w:rPr>
+      <w:rFonts w:ascii="Segoe UI" w:hAnsi="Segoe UI" w:cs="Angsana New"/>
+      <w:sz w:val="18"/>
+      <w:szCs w:val="22"/>
+    </w:rPr>
+  </w:style>
+  <w:style w:type="character" w:customStyle="1" w:styleId="BalloonTextChar">
+    <w:name w:val="Balloon Text Char"/>
+    <w:basedOn w:val="DefaultParagraphFont"/>
+    <w:link w:val="BalloonText"/>
+    <w:uiPriority w:val="99"/>
+    <w:semiHidden/>
+    <w:rsid w:val="005C1500"/>
+    <w:rPr>
+      <w:rFonts w:ascii="Segoe UI" w:eastAsia="Calibri" w:hAnsi="Segoe UI" w:cs="Angsana New"/>
+      <w:color w:val="000000"/>
+      <w:sz w:val="18"/>
+      <w:szCs w:val="22"/>
+    </w:rPr>
+  </w:style>
 </w:styles>
 </file>
 

--- a/ASSET_DOC/ASSET_CT_1-5/ปก/01 - 2 ปกในไทย.docx
+++ b/ASSET_DOC/ASSET_CT_1-5/ปก/01 - 2 ปกในไทย.docx
@@ -10,6 +10,7 @@
           <w:rFonts w:cstheme="minorBidi"/>
         </w:rPr>
       </w:pPr>
+      <w:bookmarkStart w:id="0" w:name="_GoBack"/>
       <w:r>
         <w:rPr>
           <w:noProof/>
@@ -63,12 +64,7 @@
           </wp:inline>
         </w:drawing>
       </w:r>
-      <w:r>
-        <w:rPr>
-          <w:rFonts w:ascii="TH Sarabun New" w:eastAsia="TH Sarabun New" w:hAnsi="TH Sarabun New" w:cs="TH Sarabun New"/>
-        </w:rPr>
-        <w:t xml:space="preserve"> </w:t>
-      </w:r>
+      <w:bookmarkEnd w:id="0"/>
     </w:p>
     <w:p>
       <w:pPr>
@@ -366,8 +362,6 @@
           <w:sz w:val="32"/>
         </w:rPr>
       </w:pPr>
-      <w:bookmarkStart w:id="0" w:name="_GoBack"/>
-      <w:bookmarkEnd w:id="0"/>
     </w:p>
     <w:p>
       <w:pPr>
@@ -637,7 +631,7 @@
     </w:p>
     <w:sectPr>
       <w:pgSz w:w="11906" w:h="16838"/>
-      <w:pgMar w:top="2160" w:right="1786" w:bottom="1440" w:left="2160" w:header="720" w:footer="720" w:gutter="0"/>
+      <w:pgMar w:top="2160" w:right="1440" w:bottom="1440" w:left="1440" w:header="720" w:footer="720" w:gutter="0"/>
       <w:cols w:space="720"/>
     </w:sectPr>
   </w:body>
